--- a/邢文然/论证、立项与启动/2.6-风险分析.docx
+++ b/邢文然/论证、立项与启动/2.6-风险分析.docx
@@ -417,7 +417,7 @@
               <w:rPr>
                 <w:rFonts w:ascii="Calibri" w:hAnsi="Calibri" w:hint="eastAsia"/>
               </w:rPr>
-              <w:t>的快速配送</w:t>
+              <w:t>的快速</w:t>
             </w:r>
           </w:p>
         </w:tc>
@@ -464,26 +464,58 @@
                 <w:bCs/>
                 <w:szCs w:val="21"/>
               </w:rPr>
-              <w:t>该校</w:t>
-            </w:r>
-            <w:r>
-              <w:rPr>
-                <w:rFonts w:hAnsi="宋体" w:hint="eastAsia"/>
-                <w:bCs/>
-                <w:szCs w:val="21"/>
-              </w:rPr>
-              <w:t>的食堂窗口到学生公寓足够了</w:t>
-            </w:r>
-            <w:r>
-              <w:rPr>
-                <w:rFonts w:hAnsi="宋体" w:hint="eastAsia"/>
-                <w:bCs/>
-                <w:szCs w:val="21"/>
-              </w:rPr>
-              <w:t>，真正时间的消耗主要在响应订单、准备配送</w:t>
+              <w:t>该</w:t>
+            </w:r>
+            <w:r>
+              <w:rPr>
+                <w:rFonts w:hAnsi="宋体" w:hint="eastAsia"/>
+                <w:bCs/>
+                <w:szCs w:val="21"/>
+              </w:rPr>
+              <w:t>校</w:t>
+            </w:r>
+            <w:r>
+              <w:rPr>
+                <w:rFonts w:hAnsi="宋体" w:hint="eastAsia"/>
+                <w:bCs/>
+                <w:szCs w:val="21"/>
+              </w:rPr>
+              <w:t>的</w:t>
+            </w:r>
+            <w:r>
+              <w:rPr>
+                <w:rFonts w:hAnsi="宋体" w:hint="eastAsia"/>
+                <w:bCs/>
+                <w:szCs w:val="21"/>
+              </w:rPr>
+              <w:t>食</w:t>
             </w:r>
             <w:bookmarkStart w:id="0" w:name="_GoBack"/>
             <w:bookmarkEnd w:id="0"/>
+            <w:r>
+              <w:rPr>
+                <w:rFonts w:hAnsi="宋体" w:hint="eastAsia"/>
+                <w:bCs/>
+                <w:szCs w:val="21"/>
+              </w:rPr>
+              <w:t>堂窗口到学生公寓足够了</w:t>
+            </w:r>
+            <w:r>
+              <w:rPr>
+                <w:rFonts w:hAnsi="宋体" w:hint="eastAsia"/>
+                <w:bCs/>
+                <w:szCs w:val="21"/>
+              </w:rPr>
+              <w:t>，真正时间的消耗主要在响应订单、准备</w:t>
+            </w:r>
+            <w:r>
+              <w:rPr>
+                <w:rFonts w:hAnsi="宋体" w:hint="eastAsia"/>
+                <w:bCs/>
+                <w:szCs w:val="21"/>
+              </w:rPr>
+              <w:t>配送</w:t>
+            </w:r>
             <w:r>
               <w:rPr>
                 <w:rFonts w:hAnsi="宋体" w:hint="eastAsia"/>
